--- a/sem 6/Software Standartization/documentation/tech_task.docx
+++ b/sem 6/Software Standartization/documentation/tech_task.docx
@@ -341,25 +341,7 @@
           <w:sz w:val="32"/>
           <w:szCs w:val="32"/>
         </w:rPr>
-        <w:t xml:space="preserve">на разработку </w:t>
-      </w:r>
-      <w:r>
-        <w:rPr>
-          <w:b/>
-          <w:bCs/>
-          <w:sz w:val="32"/>
-          <w:szCs w:val="32"/>
-        </w:rPr>
-        <w:t>консольного приложения для операций с графом</w:t>
-      </w:r>
-      <w:r>
-        <w:rPr>
-          <w:b/>
-          <w:bCs/>
-          <w:sz w:val="32"/>
-          <w:szCs w:val="32"/>
-        </w:rPr>
-        <w:t xml:space="preserve"> </w:t>
+        <w:t xml:space="preserve">на разработку консольного приложения для операций с графом </w:t>
       </w:r>
       <w:r>
         <w:rPr>
@@ -731,15 +713,12 @@
     <w:p>
       <w:pPr>
         <w:sectPr>
-          <w:headerReference w:type="even" r:id="rId2"/>
-          <w:headerReference w:type="default" r:id="rId3"/>
-          <w:headerReference w:type="first" r:id="rId4"/>
+          <w:headerReference w:type="default" r:id="rId2"/>
           <w:type w:val="nextPage"/>
           <w:pgSz w:w="11906" w:h="16838"/>
           <w:pgMar w:left="1134" w:right="1134" w:gutter="0" w:header="709" w:top="1134" w:footer="0" w:bottom="1134"/>
           <w:pgNumType w:fmt="decimal"/>
           <w:formProt w:val="false"/>
-          <w:titlePg/>
           <w:textDirection w:val="lrTb"/>
           <w:docGrid w:type="default" w:linePitch="360" w:charSpace="0"/>
         </w:sectPr>
@@ -925,14 +904,7 @@
           <w:sz w:val="28"/>
           <w:szCs w:val="28"/>
         </w:rPr>
-        <w:t>Диаграмма вариантов использован</w:t>
-      </w:r>
-      <w:r>
-        <w:rPr>
-          <w:sz w:val="28"/>
-          <w:szCs w:val="28"/>
-        </w:rPr>
-        <w:t xml:space="preserve">ия                                             </w:t>
+        <w:t xml:space="preserve">Диаграмма вариантов использования                                             </w:t>
       </w:r>
       <w:r>
         <w:rPr>
@@ -1576,7 +1548,12 @@
         </w:rPr>
       </w:pPr>
       <w:r>
-        <w:rPr/>
+        <w:rPr>
+          <w:b/>
+          <w:bCs/>
+          <w:sz w:val="28"/>
+          <w:szCs w:val="28"/>
+        </w:rPr>
       </w:r>
     </w:p>
     <w:p>
@@ -1621,15 +1598,7 @@
           <w:szCs w:val="28"/>
         </w:rPr>
         <w:tab/>
-        <w:t xml:space="preserve">Настоящее техническое задание распространяется на разработку </w:t>
-      </w:r>
-      <w:r>
-        <w:rPr>
-          <w:color w:val="1A1A1A"/>
-          <w:sz w:val="28"/>
-          <w:szCs w:val="28"/>
-        </w:rPr>
-        <w:t>консольного приложения «Graph 2023» для выполнения работы с графами. Для создания приложения был использован язык C++ с использованием библиотеки nlohmann/json с целью решения задачи.</w:t>
+        <w:t>Настоящее техническое задание распространяется на разработку консольного приложения «Graph 2023» для выполнения работы с графами. Для создания приложения был использован язык C++ с использованием библиотеки nlohmann/json с целью решения задачи.</w:t>
       </w:r>
     </w:p>
     <w:p>
@@ -1720,51 +1689,7 @@
           <w:shd w:fill="FFFFFF" w:val="clear"/>
         </w:rPr>
         <w:tab/>
-      </w:r>
-      <w:r>
-        <w:rPr>
-          <w:color w:val="1A1A1A"/>
-          <w:sz w:val="28"/>
-          <w:szCs w:val="28"/>
-          <w:shd w:fill="FFFFFF" w:val="clear"/>
-        </w:rPr>
-        <w:t xml:space="preserve">Приложение </w:t>
-      </w:r>
-      <w:r>
-        <w:rPr>
-          <w:color w:val="1A1A1A"/>
-          <w:sz w:val="28"/>
-          <w:szCs w:val="28"/>
-          <w:shd w:fill="FFFFFF" w:val="clear"/>
-        </w:rPr>
-        <w:t>предназначен</w:t>
-      </w:r>
-      <w:r>
-        <w:rPr>
-          <w:color w:val="1A1A1A"/>
-          <w:sz w:val="28"/>
-          <w:szCs w:val="28"/>
-          <w:shd w:fill="FFFFFF" w:val="clear"/>
-        </w:rPr>
-        <w:t>о</w:t>
-      </w:r>
-      <w:r>
-        <w:rPr>
-          <w:color w:val="1A1A1A"/>
-          <w:sz w:val="28"/>
-          <w:szCs w:val="28"/>
-          <w:shd w:fill="FFFFFF" w:val="clear"/>
-        </w:rPr>
-        <w:t xml:space="preserve"> для </w:t>
-      </w:r>
-      <w:r>
-        <w:rPr>
-          <w:color w:val="1A1A1A"/>
-          <w:sz w:val="28"/>
-          <w:szCs w:val="28"/>
-          <w:shd w:fill="FFFFFF" w:val="clear"/>
-        </w:rPr>
-        <w:t>работы с графами и учебного ознакомления с моделью графов, что позволяет упростить работу с абстракцией.</w:t>
+        <w:t>Приложение предназначено для работы с графами и учебного ознакомления с моделью графов, что позволяет упростить работу с абстракцией.</w:t>
       </w:r>
     </w:p>
     <w:p>
@@ -1778,7 +1703,10 @@
         </w:rPr>
       </w:pPr>
       <w:r>
-        <w:rPr/>
+        <w:rPr>
+          <w:sz w:val="28"/>
+          <w:szCs w:val="28"/>
+        </w:rPr>
       </w:r>
     </w:p>
     <w:p>
@@ -1822,21 +1750,7 @@
           <w:szCs w:val="28"/>
         </w:rPr>
         <w:tab/>
-        <w:t xml:space="preserve">Каждый пользователь данного </w:t>
-      </w:r>
-      <w:r>
-        <w:rPr>
-          <w:sz w:val="28"/>
-          <w:szCs w:val="28"/>
-        </w:rPr>
-        <w:t xml:space="preserve">приложения </w:t>
-      </w:r>
-      <w:r>
-        <w:rPr>
-          <w:sz w:val="28"/>
-          <w:szCs w:val="28"/>
-        </w:rPr>
-        <w:t>имеет возможность:</w:t>
+        <w:t>Каждый пользователь данного приложения имеет возможность:</w:t>
       </w:r>
     </w:p>
     <w:p>
@@ -1958,7 +1872,10 @@
         </w:rPr>
       </w:pPr>
       <w:r>
-        <w:rPr/>
+        <w:rPr>
+          <w:sz w:val="28"/>
+          <w:szCs w:val="28"/>
+        </w:rPr>
       </w:r>
     </w:p>
     <w:p>
@@ -1972,7 +1889,10 @@
         </w:rPr>
       </w:pPr>
       <w:r>
-        <w:rPr/>
+        <w:rPr>
+          <w:sz w:val="28"/>
+          <w:szCs w:val="28"/>
+        </w:rPr>
       </w:r>
     </w:p>
     <w:p>
@@ -1986,7 +1906,10 @@
         </w:rPr>
       </w:pPr>
       <w:r>
-        <w:rPr/>
+        <w:rPr>
+          <w:sz w:val="28"/>
+          <w:szCs w:val="28"/>
+        </w:rPr>
       </w:r>
     </w:p>
     <w:p>
@@ -2000,7 +1923,10 @@
         </w:rPr>
       </w:pPr>
       <w:r>
-        <w:rPr/>
+        <w:rPr>
+          <w:sz w:val="28"/>
+          <w:szCs w:val="28"/>
+        </w:rPr>
       </w:r>
     </w:p>
     <w:p>
@@ -2014,7 +1940,10 @@
         </w:rPr>
       </w:pPr>
       <w:r>
-        <w:rPr/>
+        <w:rPr>
+          <w:sz w:val="28"/>
+          <w:szCs w:val="28"/>
+        </w:rPr>
       </w:r>
     </w:p>
     <w:p>
@@ -2028,7 +1957,10 @@
         </w:rPr>
       </w:pPr>
       <w:r>
-        <w:rPr/>
+        <w:rPr>
+          <w:sz w:val="28"/>
+          <w:szCs w:val="28"/>
+        </w:rPr>
       </w:r>
     </w:p>
     <w:p>
@@ -2042,7 +1974,10 @@
         </w:rPr>
       </w:pPr>
       <w:r>
-        <w:rPr/>
+        <w:rPr>
+          <w:sz w:val="28"/>
+          <w:szCs w:val="28"/>
+        </w:rPr>
       </w:r>
     </w:p>
     <w:p>
@@ -2056,7 +1991,10 @@
         </w:rPr>
       </w:pPr>
       <w:r>
-        <w:rPr/>
+        <w:rPr>
+          <w:sz w:val="28"/>
+          <w:szCs w:val="28"/>
+        </w:rPr>
       </w:r>
     </w:p>
     <w:p>
@@ -2070,7 +2008,10 @@
         </w:rPr>
       </w:pPr>
       <w:r>
-        <w:rPr/>
+        <w:rPr>
+          <w:sz w:val="28"/>
+          <w:szCs w:val="28"/>
+        </w:rPr>
       </w:r>
     </w:p>
     <w:p>
@@ -2084,7 +2025,10 @@
         </w:rPr>
       </w:pPr>
       <w:r>
-        <w:rPr/>
+        <w:rPr>
+          <w:sz w:val="28"/>
+          <w:szCs w:val="28"/>
+        </w:rPr>
       </w:r>
     </w:p>
     <w:p>
@@ -2098,7 +2042,10 @@
         </w:rPr>
       </w:pPr>
       <w:r>
-        <w:rPr/>
+        <w:rPr>
+          <w:sz w:val="28"/>
+          <w:szCs w:val="28"/>
+        </w:rPr>
       </w:r>
     </w:p>
     <w:p>
@@ -2112,7 +2059,10 @@
         </w:rPr>
       </w:pPr>
       <w:r>
-        <w:rPr/>
+        <w:rPr>
+          <w:sz w:val="28"/>
+          <w:szCs w:val="28"/>
+        </w:rPr>
       </w:r>
     </w:p>
     <w:p>
@@ -2126,7 +2076,10 @@
         </w:rPr>
       </w:pPr>
       <w:r>
-        <w:rPr/>
+        <w:rPr>
+          <w:sz w:val="28"/>
+          <w:szCs w:val="28"/>
+        </w:rPr>
       </w:r>
     </w:p>
     <w:p>
@@ -2140,7 +2093,10 @@
         </w:rPr>
       </w:pPr>
       <w:r>
-        <w:rPr/>
+        <w:rPr>
+          <w:sz w:val="28"/>
+          <w:szCs w:val="28"/>
+        </w:rPr>
       </w:r>
     </w:p>
     <w:p>
@@ -2154,7 +2110,10 @@
         </w:rPr>
       </w:pPr>
       <w:r>
-        <w:rPr/>
+        <w:rPr>
+          <w:sz w:val="28"/>
+          <w:szCs w:val="28"/>
+        </w:rPr>
       </w:r>
     </w:p>
     <w:p>
@@ -2168,7 +2127,10 @@
         </w:rPr>
       </w:pPr>
       <w:r>
-        <w:rPr/>
+        <w:rPr>
+          <w:sz w:val="28"/>
+          <w:szCs w:val="28"/>
+        </w:rPr>
       </w:r>
     </w:p>
     <w:p>
@@ -2188,7 +2150,12 @@
         </w:rPr>
       </w:pPr>
       <w:r>
-        <w:rPr/>
+        <w:rPr>
+          <w:b/>
+          <w:bCs/>
+          <w:sz w:val="32"/>
+          <w:szCs w:val="32"/>
+        </w:rPr>
       </w:r>
     </w:p>
     <w:p>
@@ -2259,7 +2226,7 @@
                     </pic:cNvPicPr>
                   </pic:nvPicPr>
                   <pic:blipFill>
-                    <a:blip r:embed="rId5"/>
+                    <a:blip r:embed="rId3"/>
                     <a:stretch>
                       <a:fillRect/>
                     </a:stretch>
@@ -2310,49 +2277,69 @@
         </w:rPr>
       </w:pPr>
       <w:r>
-        <w:rPr/>
-      </w:r>
-    </w:p>
-    <w:p>
-      <w:pPr>
-        <w:pStyle w:val="Normal"/>
-        <w:rPr>
-          <w:b/>
-          <w:bCs/>
-          <w:sz w:val="32"/>
-          <w:szCs w:val="32"/>
-        </w:rPr>
-      </w:pPr>
-      <w:r>
-        <w:rPr/>
-      </w:r>
-    </w:p>
-    <w:p>
-      <w:pPr>
-        <w:pStyle w:val="Normal"/>
-        <w:rPr>
-          <w:b/>
-          <w:bCs/>
-          <w:sz w:val="32"/>
-          <w:szCs w:val="32"/>
-        </w:rPr>
-      </w:pPr>
-      <w:r>
-        <w:rPr/>
-      </w:r>
-    </w:p>
-    <w:p>
-      <w:pPr>
-        <w:pStyle w:val="Normal"/>
-        <w:rPr>
-          <w:b/>
-          <w:bCs/>
-          <w:sz w:val="32"/>
-          <w:szCs w:val="32"/>
-        </w:rPr>
-      </w:pPr>
-      <w:r>
-        <w:rPr/>
+        <w:rPr>
+          <w:b/>
+          <w:bCs/>
+          <w:sz w:val="32"/>
+          <w:szCs w:val="32"/>
+        </w:rPr>
+      </w:r>
+    </w:p>
+    <w:p>
+      <w:pPr>
+        <w:pStyle w:val="Normal"/>
+        <w:rPr>
+          <w:b/>
+          <w:bCs/>
+          <w:sz w:val="32"/>
+          <w:szCs w:val="32"/>
+        </w:rPr>
+      </w:pPr>
+      <w:r>
+        <w:rPr>
+          <w:b/>
+          <w:bCs/>
+          <w:sz w:val="32"/>
+          <w:szCs w:val="32"/>
+        </w:rPr>
+      </w:r>
+    </w:p>
+    <w:p>
+      <w:pPr>
+        <w:pStyle w:val="Normal"/>
+        <w:rPr>
+          <w:b/>
+          <w:bCs/>
+          <w:sz w:val="32"/>
+          <w:szCs w:val="32"/>
+        </w:rPr>
+      </w:pPr>
+      <w:r>
+        <w:rPr>
+          <w:b/>
+          <w:bCs/>
+          <w:sz w:val="32"/>
+          <w:szCs w:val="32"/>
+        </w:rPr>
+      </w:r>
+    </w:p>
+    <w:p>
+      <w:pPr>
+        <w:pStyle w:val="Normal"/>
+        <w:rPr>
+          <w:b/>
+          <w:bCs/>
+          <w:sz w:val="32"/>
+          <w:szCs w:val="32"/>
+        </w:rPr>
+      </w:pPr>
+      <w:r>
+        <w:rPr>
+          <w:b/>
+          <w:bCs/>
+          <w:sz w:val="32"/>
+          <w:szCs w:val="32"/>
+        </w:rPr>
       </w:r>
     </w:p>
     <w:p>
@@ -2449,35 +2436,7 @@
           <w:sz w:val="28"/>
           <w:szCs w:val="28"/>
         </w:rPr>
-        <w:t xml:space="preserve">Консольное приложение </w:t>
-      </w:r>
-      <w:r>
-        <w:rPr>
-          <w:sz w:val="28"/>
-          <w:szCs w:val="28"/>
-        </w:rPr>
-        <w:t>долж</w:t>
-      </w:r>
-      <w:r>
-        <w:rPr>
-          <w:sz w:val="28"/>
-          <w:szCs w:val="28"/>
-        </w:rPr>
-        <w:t>но</w:t>
-      </w:r>
-      <w:r>
-        <w:rPr>
-          <w:sz w:val="28"/>
-          <w:szCs w:val="28"/>
-        </w:rPr>
-        <w:t xml:space="preserve"> обеспечить пользователю </w:t>
-      </w:r>
-      <w:r>
-        <w:rPr>
-          <w:sz w:val="28"/>
-          <w:szCs w:val="28"/>
-        </w:rPr>
-        <w:t>возможность пользоваться функционалом до тех пор, пока он не закроет это приложение.</w:t>
+        <w:t>Консольное приложение должно обеспечить пользователю возможность пользоваться функционалом до тех пор, пока он не закроет это приложение.</w:t>
       </w:r>
     </w:p>
     <w:p>
@@ -2569,21 +2528,7 @@
           <w:sz w:val="28"/>
           <w:szCs w:val="28"/>
         </w:rPr>
-        <w:t xml:space="preserve">При добавлении дуги в неориентированный граф </w:t>
-      </w:r>
-      <w:r>
-        <w:rPr>
-          <w:sz w:val="28"/>
-          <w:szCs w:val="28"/>
-        </w:rPr>
-        <w:t xml:space="preserve">консольное приложение </w:t>
-      </w:r>
-      <w:r>
-        <w:rPr>
-          <w:sz w:val="28"/>
-          <w:szCs w:val="28"/>
-        </w:rPr>
-        <w:t>должно добавлять две дуги: из стартовой вершины в конечную и обратно. При добавлении дуги в ориентированный граф должна добавляться только одна дуга (из стартовой вершины в конечную). Если ребро уже существует, пользователь должен быть уведомлен об этом.</w:t>
+        <w:t>При добавлении дуги в неориентированный граф консольное приложение должно добавлять две дуги: из стартовой вершины в конечную и обратно. При добавлении дуги в ориентированный граф должна добавляться только одна дуга (из стартовой вершины в конечную). Если ребро уже существует, пользователь должен быть уведомлен об этом.</w:t>
       </w:r>
     </w:p>
     <w:p>
@@ -2606,56 +2551,7 @@
           <w:sz w:val="28"/>
           <w:szCs w:val="28"/>
         </w:rPr>
-        <w:t xml:space="preserve">При удалении ребра, аналогично добавлению, </w:t>
-      </w:r>
-      <w:r>
-        <w:rPr>
-          <w:sz w:val="28"/>
-          <w:szCs w:val="28"/>
-        </w:rPr>
-        <w:t xml:space="preserve">консольное приложение </w:t>
-      </w:r>
-      <w:r>
-        <w:rPr>
-          <w:sz w:val="28"/>
-          <w:szCs w:val="28"/>
-        </w:rPr>
-        <w:t>прои</w:t>
-      </w:r>
-      <w:r>
-        <w:rPr>
-          <w:sz w:val="28"/>
-          <w:szCs w:val="28"/>
-        </w:rPr>
-        <w:t>зв</w:t>
-      </w:r>
-      <w:r>
-        <w:rPr>
-          <w:sz w:val="28"/>
-          <w:szCs w:val="28"/>
-        </w:rPr>
-        <w:t xml:space="preserve">одит </w:t>
-      </w:r>
-      <w:r>
-        <w:rPr>
-          <w:sz w:val="28"/>
-          <w:szCs w:val="28"/>
-        </w:rPr>
-        <w:t xml:space="preserve">удаление </w:t>
-      </w:r>
-      <w:r>
-        <w:rPr>
-          <w:sz w:val="28"/>
-          <w:szCs w:val="28"/>
-        </w:rPr>
-        <w:t xml:space="preserve">либо двух, либо одной дуг (в зависимости от типа графа). При </w:t>
-      </w:r>
-      <w:r>
-        <w:rPr>
-          <w:sz w:val="28"/>
-          <w:szCs w:val="28"/>
-        </w:rPr>
-        <w:t>отсутствии данного ребра выводится сообщение об ошибке.</w:t>
+        <w:t>При удалении ребра, аналогично добавлению, консольное приложение производит удаление либо двух, либо одной дуг (в зависимости от типа графа). При отсутствии данного ребра выводится сообщение об ошибке.</w:t>
       </w:r>
     </w:p>
     <w:p>
@@ -2708,6 +2604,116 @@
       <w:pPr>
         <w:pStyle w:val="ListParagraph"/>
         <w:numPr>
+          <w:ilvl w:val="2"/>
+          <w:numId w:val="1"/>
+        </w:numPr>
+        <w:jc w:val="both"/>
+        <w:rPr>
+          <w:b w:val="false"/>
+          <w:bCs w:val="false"/>
+          <w:sz w:val="28"/>
+          <w:szCs w:val="28"/>
+        </w:rPr>
+      </w:pPr>
+      <w:r>
+        <w:rPr>
+          <w:b w:val="false"/>
+          <w:bCs w:val="false"/>
+          <w:sz w:val="28"/>
+          <w:szCs w:val="28"/>
+        </w:rPr>
+        <w:t>Диаграмма активностей:</w:t>
+      </w:r>
+    </w:p>
+    <w:p>
+      <w:pPr>
+        <w:pStyle w:val="ListParagraph"/>
+        <w:jc w:val="both"/>
+        <w:rPr>
+          <w:b w:val="false"/>
+          <w:bCs w:val="false"/>
+          <w:sz w:val="28"/>
+          <w:szCs w:val="28"/>
+        </w:rPr>
+      </w:pPr>
+      <w:r>
+        <w:rPr>
+          <w:b w:val="false"/>
+          <w:bCs w:val="false"/>
+          <w:sz w:val="28"/>
+          <w:szCs w:val="28"/>
+        </w:rPr>
+      </w:r>
+    </w:p>
+    <w:p>
+      <w:pPr>
+        <w:pStyle w:val="ListParagraph"/>
+        <w:jc w:val="both"/>
+        <w:rPr>
+          <w:b w:val="false"/>
+          <w:bCs w:val="false"/>
+          <w:sz w:val="28"/>
+          <w:szCs w:val="28"/>
+        </w:rPr>
+      </w:pPr>
+      <w:r>
+        <w:rPr>
+          <w:b w:val="false"/>
+          <w:bCs w:val="false"/>
+          <w:sz w:val="28"/>
+          <w:szCs w:val="28"/>
+        </w:rPr>
+        <w:drawing>
+          <wp:anchor behindDoc="0" distT="0" distB="0" distL="0" distR="0" simplePos="0" locked="0" layoutInCell="0" allowOverlap="1" relativeHeight="4">
+            <wp:simplePos x="0" y="0"/>
+            <wp:positionH relativeFrom="column">
+              <wp:align>center</wp:align>
+            </wp:positionH>
+            <wp:positionV relativeFrom="paragraph">
+              <wp:posOffset>635</wp:posOffset>
+            </wp:positionV>
+            <wp:extent cx="5662930" cy="4234815"/>
+            <wp:effectExtent l="0" t="0" r="0" b="0"/>
+            <wp:wrapSquare wrapText="largest"/>
+            <wp:docPr id="2" name="Image3" descr=""/>
+            <wp:cNvGraphicFramePr>
+              <a:graphicFrameLocks xmlns:a="http://schemas.openxmlformats.org/drawingml/2006/main" noChangeAspect="1"/>
+            </wp:cNvGraphicFramePr>
+            <a:graphic xmlns:a="http://schemas.openxmlformats.org/drawingml/2006/main">
+              <a:graphicData uri="http://schemas.openxmlformats.org/drawingml/2006/picture">
+                <pic:pic xmlns:pic="http://schemas.openxmlformats.org/drawingml/2006/picture">
+                  <pic:nvPicPr>
+                    <pic:cNvPr id="2" name="Image3" descr=""/>
+                    <pic:cNvPicPr>
+                      <a:picLocks noChangeAspect="1" noChangeArrowheads="1"/>
+                    </pic:cNvPicPr>
+                  </pic:nvPicPr>
+                  <pic:blipFill>
+                    <a:blip r:embed="rId4"/>
+                    <a:stretch>
+                      <a:fillRect/>
+                    </a:stretch>
+                  </pic:blipFill>
+                  <pic:spPr bwMode="auto">
+                    <a:xfrm>
+                      <a:off x="0" y="0"/>
+                      <a:ext cx="5662930" cy="4234815"/>
+                    </a:xfrm>
+                    <a:prstGeom prst="rect">
+                      <a:avLst/>
+                    </a:prstGeom>
+                  </pic:spPr>
+                </pic:pic>
+              </a:graphicData>
+            </a:graphic>
+          </wp:anchor>
+        </w:drawing>
+      </w:r>
+    </w:p>
+    <w:p>
+      <w:pPr>
+        <w:pStyle w:val="ListParagraph"/>
+        <w:numPr>
           <w:ilvl w:val="1"/>
           <w:numId w:val="1"/>
         </w:numPr>
@@ -2818,14 +2824,7 @@
           <w:sz w:val="28"/>
           <w:szCs w:val="28"/>
         </w:rPr>
-        <w:t xml:space="preserve">Для работы с программой достаточно базового знания использования ПК, </w:t>
-      </w:r>
-      <w:r>
-        <w:rPr>
-          <w:sz w:val="28"/>
-          <w:szCs w:val="28"/>
-        </w:rPr>
-        <w:t>понимания концепции абстракции графа.</w:t>
+        <w:t>Для работы с программой достаточно базового знания использования ПК, понимания концепции абстракции графа.</w:t>
       </w:r>
     </w:p>
     <w:p>
@@ -2846,14 +2845,7 @@
           <w:sz w:val="28"/>
           <w:szCs w:val="28"/>
         </w:rPr>
-        <w:t xml:space="preserve">Необходимое обслуживание </w:t>
-      </w:r>
-      <w:r>
-        <w:rPr>
-          <w:sz w:val="28"/>
-          <w:szCs w:val="28"/>
-        </w:rPr>
-        <w:t>для консольного приложения не требуется.</w:t>
+        <w:t>Необходимое обслуживание для консольного приложения не требуется.</w:t>
       </w:r>
     </w:p>
     <w:p>
@@ -2904,55 +2896,7 @@
           <w:sz w:val="28"/>
           <w:szCs w:val="28"/>
         </w:rPr>
-        <w:t xml:space="preserve">В отношении </w:t>
-      </w:r>
-      <w:r>
-        <w:rPr>
-          <w:color w:val="1A1A1A"/>
-          <w:sz w:val="28"/>
-          <w:szCs w:val="28"/>
-        </w:rPr>
-        <w:t xml:space="preserve">консольного приложения </w:t>
-      </w:r>
-      <w:r>
-        <w:rPr>
-          <w:color w:val="1A1A1A"/>
-          <w:sz w:val="28"/>
-          <w:szCs w:val="28"/>
-        </w:rPr>
-        <w:t xml:space="preserve">особых требований не выявлено. Достаточным условием использования </w:t>
-      </w:r>
-      <w:r>
-        <w:rPr>
-          <w:color w:val="1A1A1A"/>
-          <w:sz w:val="28"/>
-          <w:szCs w:val="28"/>
-        </w:rPr>
-        <w:t xml:space="preserve">приложения </w:t>
-      </w:r>
-      <w:r>
-        <w:rPr>
-          <w:color w:val="1A1A1A"/>
-          <w:sz w:val="28"/>
-          <w:szCs w:val="28"/>
-        </w:rPr>
-        <w:t xml:space="preserve">является наличие </w:t>
-      </w:r>
-      <w:r>
-        <w:rPr>
-          <w:color w:val="1A1A1A"/>
-          <w:sz w:val="28"/>
-          <w:szCs w:val="28"/>
-        </w:rPr>
-        <w:t>терминала операционной системы для запуска</w:t>
-      </w:r>
-      <w:r>
-        <w:rPr>
-          <w:color w:val="1A1A1A"/>
-          <w:sz w:val="28"/>
-          <w:szCs w:val="28"/>
-        </w:rPr>
-        <w:t xml:space="preserve">. </w:t>
+        <w:t xml:space="preserve">В отношении консольного приложения особых требований не выявлено. Достаточным условием использования приложения является наличие терминала операционной системы для запуска. </w:t>
       </w:r>
     </w:p>
     <w:p>
@@ -4054,37 +3998,7 @@
           <w:sz w:val="28"/>
           <w:szCs w:val="28"/>
         </w:rPr>
-        <w:t>И</w:t>
-      </w:r>
-      <w:r>
-        <w:rPr>
-          <w:b/>
-          <w:bCs/>
-          <w:color w:val="222222"/>
-          <w:sz w:val="28"/>
-          <w:szCs w:val="28"/>
-        </w:rPr>
-        <w:t>нтерфейс</w:t>
-      </w:r>
-      <w:r>
-        <w:rPr>
-          <w:b/>
-          <w:bCs/>
-          <w:color w:val="222222"/>
-          <w:sz w:val="28"/>
-          <w:szCs w:val="28"/>
-        </w:rPr>
-        <w:t xml:space="preserve"> </w:t>
-      </w:r>
-      <w:r>
-        <w:rPr>
-          <w:b/>
-          <w:bCs/>
-          <w:color w:val="222222"/>
-          <w:sz w:val="28"/>
-          <w:szCs w:val="28"/>
-        </w:rPr>
-        <w:t>программы</w:t>
+        <w:t>Интерфейс программы</w:t>
       </w:r>
     </w:p>
     <w:p>
@@ -4121,7 +4035,7 @@
             <wp:extent cx="3142615" cy="3485515"/>
             <wp:effectExtent l="0" t="0" r="0" b="0"/>
             <wp:wrapSquare wrapText="largest"/>
-            <wp:docPr id="2" name="Image1" descr=""/>
+            <wp:docPr id="3" name="Image1" descr=""/>
             <wp:cNvGraphicFramePr>
               <a:graphicFrameLocks xmlns:a="http://schemas.openxmlformats.org/drawingml/2006/main" noChangeAspect="1"/>
             </wp:cNvGraphicFramePr>
@@ -4129,13 +4043,13 @@
               <a:graphicData uri="http://schemas.openxmlformats.org/drawingml/2006/picture">
                 <pic:pic xmlns:pic="http://schemas.openxmlformats.org/drawingml/2006/picture">
                   <pic:nvPicPr>
-                    <pic:cNvPr id="2" name="Image1" descr=""/>
+                    <pic:cNvPr id="3" name="Image1" descr=""/>
                     <pic:cNvPicPr>
                       <a:picLocks noChangeAspect="1" noChangeArrowheads="1"/>
                     </pic:cNvPicPr>
                   </pic:nvPicPr>
                   <pic:blipFill>
-                    <a:blip r:embed="rId6"/>
+                    <a:blip r:embed="rId5"/>
                     <a:stretch>
                       <a:fillRect/>
                     </a:stretch>
@@ -4194,8 +4108,9 @@
       </w:pPr>
       <w:r>
         <w:rPr>
-          <w:sz w:val="28"/>
-          <w:szCs w:val="28"/>
+          <w:color w:val="222222"/>
+          <w:sz w:val="32"/>
+          <w:szCs w:val="32"/>
         </w:rPr>
       </w:r>
     </w:p>
@@ -4247,13 +4162,16 @@
         </w:rPr>
       </w:pPr>
       <w:r>
-        <w:rPr/>
+        <w:rPr>
+          <w:sz w:val="32"/>
+          <w:szCs w:val="32"/>
+        </w:rPr>
       </w:r>
     </w:p>
     <w:sectPr>
-      <w:headerReference w:type="even" r:id="rId7"/>
-      <w:headerReference w:type="default" r:id="rId8"/>
-      <w:headerReference w:type="first" r:id="rId9"/>
+      <w:headerReference w:type="even" r:id="rId6"/>
+      <w:headerReference w:type="default" r:id="rId7"/>
+      <w:headerReference w:type="first" r:id="rId8"/>
       <w:type w:val="nextPage"/>
       <w:pgSz w:w="11906" w:h="16838"/>
       <w:pgMar w:left="1134" w:right="1134" w:gutter="0" w:header="709" w:top="1134" w:footer="0" w:bottom="1134"/>
@@ -4282,6 +4200,20 @@
 </file>
 
 <file path=word/header2.xml><?xml version="1.0" encoding="utf-8"?>
+<w:hdr xmlns:o="urn:schemas-microsoft-com:office:office" xmlns:r="http://schemas.openxmlformats.org/officeDocument/2006/relationships" xmlns:v="urn:schemas-microsoft-com:vml" xmlns:w="http://schemas.openxmlformats.org/wordprocessingml/2006/main" xmlns:w10="urn:schemas-microsoft-com:office:word" xmlns:wp="http://schemas.openxmlformats.org/drawingml/2006/wordprocessingDrawing" xmlns:wps="http://schemas.microsoft.com/office/word/2010/wordprocessingShape" xmlns:wpg="http://schemas.microsoft.com/office/word/2010/wordprocessingGroup" xmlns:mc="http://schemas.openxmlformats.org/markup-compatibility/2006" xmlns:wp14="http://schemas.microsoft.com/office/word/2010/wordprocessingDrawing" xmlns:w14="http://schemas.microsoft.com/office/word/2010/wordml" xmlns:w15="http://schemas.microsoft.com/office/word/2012/wordml" mc:Ignorable="w14 wp14 w15">
+  <w:p>
+    <w:pPr>
+      <w:pStyle w:val="Header"/>
+      <w:rPr/>
+    </w:pPr>
+    <w:r>
+      <w:rPr/>
+    </w:r>
+  </w:p>
+</w:hdr>
+</file>
+
+<file path=word/header3.xml><?xml version="1.0" encoding="utf-8"?>
 <w:hdr xmlns:o="urn:schemas-microsoft-com:office:office" xmlns:r="http://schemas.openxmlformats.org/officeDocument/2006/relationships" xmlns:v="urn:schemas-microsoft-com:vml" xmlns:w="http://schemas.openxmlformats.org/wordprocessingml/2006/main" xmlns:w10="urn:schemas-microsoft-com:office:word" xmlns:wp="http://schemas.openxmlformats.org/drawingml/2006/wordprocessingDrawing" xmlns:wps="http://schemas.microsoft.com/office/word/2010/wordprocessingShape" xmlns:wpg="http://schemas.microsoft.com/office/word/2010/wordprocessingGroup" xmlns:mc="http://schemas.openxmlformats.org/markup-compatibility/2006" xmlns:wp14="http://schemas.microsoft.com/office/word/2010/wordprocessingDrawing" xmlns:w14="http://schemas.microsoft.com/office/word/2010/wordml" xmlns:w15="http://schemas.microsoft.com/office/word/2012/wordml" mc:Ignorable="w14 wp14 w15">
   <w:sdt>
     <w:sdtPr>
@@ -4312,7 +4244,7 @@
         </w:r>
         <w:r>
           <w:rPr/>
-          <w:t>2</w:t>
+          <w:t>9</w:t>
         </w:r>
         <w:r>
           <w:rPr/>
@@ -4333,87 +4265,7 @@
 </w:hdr>
 </file>
 
-<file path=word/header3.xml><?xml version="1.0" encoding="utf-8"?>
-<w:hdr xmlns:o="urn:schemas-microsoft-com:office:office" xmlns:r="http://schemas.openxmlformats.org/officeDocument/2006/relationships" xmlns:v="urn:schemas-microsoft-com:vml" xmlns:w="http://schemas.openxmlformats.org/wordprocessingml/2006/main" xmlns:w10="urn:schemas-microsoft-com:office:word" xmlns:wp="http://schemas.openxmlformats.org/drawingml/2006/wordprocessingDrawing" xmlns:wps="http://schemas.microsoft.com/office/word/2010/wordprocessingShape" xmlns:wpg="http://schemas.microsoft.com/office/word/2010/wordprocessingGroup" xmlns:mc="http://schemas.openxmlformats.org/markup-compatibility/2006" xmlns:wp14="http://schemas.microsoft.com/office/word/2010/wordprocessingDrawing" xmlns:w14="http://schemas.microsoft.com/office/word/2010/wordml" xmlns:w15="http://schemas.microsoft.com/office/word/2012/wordml" mc:Ignorable="w14 wp14 w15">
-  <w:p>
-    <w:pPr>
-      <w:pStyle w:val="Header"/>
-      <w:rPr/>
-    </w:pPr>
-    <w:r>
-      <w:rPr/>
-    </w:r>
-  </w:p>
-</w:hdr>
-</file>
-
 <file path=word/header4.xml><?xml version="1.0" encoding="utf-8"?>
-<w:hdr xmlns:o="urn:schemas-microsoft-com:office:office" xmlns:r="http://schemas.openxmlformats.org/officeDocument/2006/relationships" xmlns:v="urn:schemas-microsoft-com:vml" xmlns:w="http://schemas.openxmlformats.org/wordprocessingml/2006/main" xmlns:w10="urn:schemas-microsoft-com:office:word" xmlns:wp="http://schemas.openxmlformats.org/drawingml/2006/wordprocessingDrawing" xmlns:wps="http://schemas.microsoft.com/office/word/2010/wordprocessingShape" xmlns:wpg="http://schemas.microsoft.com/office/word/2010/wordprocessingGroup" xmlns:mc="http://schemas.openxmlformats.org/markup-compatibility/2006" xmlns:wp14="http://schemas.microsoft.com/office/word/2010/wordprocessingDrawing" xmlns:w14="http://schemas.microsoft.com/office/word/2010/wordml" xmlns:w15="http://schemas.microsoft.com/office/word/2012/wordml" mc:Ignorable="w14 wp14 w15">
-  <w:p>
-    <w:pPr>
-      <w:pStyle w:val="Header"/>
-      <w:rPr/>
-    </w:pPr>
-    <w:r>
-      <w:rPr/>
-    </w:r>
-  </w:p>
-</w:hdr>
-</file>
-
-<file path=word/header5.xml><?xml version="1.0" encoding="utf-8"?>
-<w:hdr xmlns:o="urn:schemas-microsoft-com:office:office" xmlns:r="http://schemas.openxmlformats.org/officeDocument/2006/relationships" xmlns:v="urn:schemas-microsoft-com:vml" xmlns:w="http://schemas.openxmlformats.org/wordprocessingml/2006/main" xmlns:w10="urn:schemas-microsoft-com:office:word" xmlns:wp="http://schemas.openxmlformats.org/drawingml/2006/wordprocessingDrawing" xmlns:wps="http://schemas.microsoft.com/office/word/2010/wordprocessingShape" xmlns:wpg="http://schemas.microsoft.com/office/word/2010/wordprocessingGroup" xmlns:mc="http://schemas.openxmlformats.org/markup-compatibility/2006" xmlns:wp14="http://schemas.microsoft.com/office/word/2010/wordprocessingDrawing" xmlns:w14="http://schemas.microsoft.com/office/word/2010/wordml" xmlns:w15="http://schemas.microsoft.com/office/word/2012/wordml" mc:Ignorable="w14 wp14 w15">
-  <w:sdt>
-    <w:sdtPr>
-      <w:docPartObj>
-        <w:docPartGallery w:val="Page Numbers (Top of Page)"/>
-        <w:docPartUnique w:val="true"/>
-      </w:docPartObj>
-      <w:id w:val="-1821802251"/>
-    </w:sdtPr>
-    <w:sdtContent>
-      <w:p>
-        <w:pPr>
-          <w:pStyle w:val="Header"/>
-          <w:jc w:val="right"/>
-          <w:rPr/>
-        </w:pPr>
-        <w:r>
-          <w:rPr/>
-          <w:fldChar w:fldCharType="begin"/>
-        </w:r>
-        <w:r>
-          <w:rPr/>
-          <w:instrText xml:space="preserve"> PAGE </w:instrText>
-        </w:r>
-        <w:r>
-          <w:rPr/>
-          <w:fldChar w:fldCharType="separate"/>
-        </w:r>
-        <w:r>
-          <w:rPr/>
-          <w:t>8</w:t>
-        </w:r>
-        <w:r>
-          <w:rPr/>
-          <w:fldChar w:fldCharType="end"/>
-        </w:r>
-      </w:p>
-      <w:p>
-        <w:pPr>
-          <w:pStyle w:val="Header"/>
-          <w:rPr/>
-        </w:pPr>
-        <w:r>
-          <w:rPr/>
-        </w:r>
-      </w:p>
-    </w:sdtContent>
-  </w:sdt>
-</w:hdr>
-</file>
-
-<file path=word/header6.xml><?xml version="1.0" encoding="utf-8"?>
 <w:hdr xmlns:o="urn:schemas-microsoft-com:office:office" xmlns:r="http://schemas.openxmlformats.org/officeDocument/2006/relationships" xmlns:v="urn:schemas-microsoft-com:vml" xmlns:w="http://schemas.openxmlformats.org/wordprocessingml/2006/main" xmlns:w10="urn:schemas-microsoft-com:office:word" xmlns:wp="http://schemas.openxmlformats.org/drawingml/2006/wordprocessingDrawing" xmlns:wps="http://schemas.microsoft.com/office/word/2010/wordprocessingShape" xmlns:wpg="http://schemas.microsoft.com/office/word/2010/wordprocessingGroup" xmlns:mc="http://schemas.openxmlformats.org/markup-compatibility/2006" xmlns:wp14="http://schemas.microsoft.com/office/word/2010/wordprocessingDrawing" xmlns:w14="http://schemas.microsoft.com/office/word/2010/wordml" xmlns:w15="http://schemas.microsoft.com/office/word/2012/wordml" mc:Ignorable="w14 wp14 w15">
   <w:p>
     <w:pPr>
@@ -4447,7 +4299,6 @@
     </w:lvl>
     <w:lvl w:ilvl="1">
       <w:start w:val="1"/>
-      <w:isLgl/>
       <w:numFmt w:val="decimal"/>
       <w:lvlText w:val="%1.%2."/>
       <w:lvlJc w:val="left"/>
@@ -4466,7 +4317,6 @@
     </w:lvl>
     <w:lvl w:ilvl="2">
       <w:start w:val="1"/>
-      <w:isLgl/>
       <w:numFmt w:val="decimal"/>
       <w:lvlText w:val="%3."/>
       <w:lvlJc w:val="left"/>
@@ -4486,7 +4336,6 @@
     </w:lvl>
     <w:lvl w:ilvl="3">
       <w:start w:val="1"/>
-      <w:isLgl/>
       <w:numFmt w:val="decimal"/>
       <w:lvlText w:val="%1.%2.%3.%4."/>
       <w:lvlJc w:val="left"/>
@@ -4500,7 +4349,6 @@
     </w:lvl>
     <w:lvl w:ilvl="4">
       <w:start w:val="1"/>
-      <w:isLgl/>
       <w:numFmt w:val="decimal"/>
       <w:lvlText w:val="%1.%2.%3.%4.%5."/>
       <w:lvlJc w:val="left"/>
@@ -4514,7 +4362,6 @@
     </w:lvl>
     <w:lvl w:ilvl="5">
       <w:start w:val="1"/>
-      <w:isLgl/>
       <w:numFmt w:val="decimal"/>
       <w:lvlText w:val="%1.%2.%3.%4.%5.%6."/>
       <w:lvlJc w:val="left"/>
@@ -4528,7 +4375,6 @@
     </w:lvl>
     <w:lvl w:ilvl="6">
       <w:start w:val="1"/>
-      <w:isLgl/>
       <w:numFmt w:val="decimal"/>
       <w:lvlText w:val="%1.%2.%3.%4.%5.%6.%7."/>
       <w:lvlJc w:val="left"/>
@@ -4542,7 +4388,6 @@
     </w:lvl>
     <w:lvl w:ilvl="7">
       <w:start w:val="1"/>
-      <w:isLgl/>
       <w:numFmt w:val="decimal"/>
       <w:lvlText w:val="%1.%2.%3.%4.%5.%6.%7.%8."/>
       <w:lvlJc w:val="left"/>
@@ -4556,7 +4401,6 @@
     </w:lvl>
     <w:lvl w:ilvl="8">
       <w:start w:val="1"/>
-      <w:isLgl/>
       <w:numFmt w:val="decimal"/>
       <w:lvlText w:val="%1.%2.%3.%4.%5.%6.%7.%8.%9."/>
       <w:lvlJc w:val="left"/>
@@ -5098,6 +4942,7 @@
     <w:rsid w:val="0008782e"/>
     <w:pPr>
       <w:widowControl/>
+      <w:suppressAutoHyphens w:val="true"/>
       <w:bidi w:val="0"/>
       <w:spacing w:before="0" w:after="0"/>
       <w:jc w:val="left"/>
@@ -5108,7 +4953,7 @@
       <w:kern w:val="0"/>
       <w:sz w:val="24"/>
       <w:szCs w:val="24"/>
-      <w:lang w:eastAsia="ru-RU" w:val="ru-RU" w:bidi="ar-SA"/>
+      <w:lang w:val="ru-RU" w:eastAsia="ru-RU" w:bidi="ar-SA"/>
     </w:rPr>
   </w:style>
   <w:style w:type="paragraph" w:styleId="Heading1">
